--- a/Lab5/doc/Lab5.docx
+++ b/Lab5/doc/Lab5.docx
@@ -151,6 +151,7 @@
       </w:pPr>
       <w:r>
         <w:rPr>
+          <w:noProof/>
           <w:sz w:val="28"/>
           <w:szCs w:val="28"/>
         </w:rPr>
@@ -200,6 +201,7 @@
       </w:pPr>
       <w:r>
         <w:rPr>
+          <w:noProof/>
           <w:sz w:val="28"/>
           <w:szCs w:val="28"/>
         </w:rPr>
@@ -250,6 +252,7 @@
       </w:pPr>
       <w:r>
         <w:rPr>
+          <w:noProof/>
           <w:sz w:val="28"/>
           <w:szCs w:val="28"/>
         </w:rPr>
@@ -300,6 +303,7 @@
       </w:pPr>
       <w:r>
         <w:rPr>
+          <w:noProof/>
           <w:sz w:val="28"/>
           <w:szCs w:val="28"/>
         </w:rPr>
@@ -350,6 +354,7 @@
       </w:pPr>
       <w:r>
         <w:rPr>
+          <w:noProof/>
           <w:sz w:val="28"/>
           <w:szCs w:val="28"/>
         </w:rPr>
@@ -442,6 +447,7 @@
       </w:pPr>
       <w:r>
         <w:rPr>
+          <w:noProof/>
           <w:sz w:val="28"/>
           <w:szCs w:val="28"/>
         </w:rPr>
@@ -512,6 +518,7 @@
       </w:pPr>
       <w:r>
         <w:rPr>
+          <w:noProof/>
           <w:sz w:val="28"/>
           <w:szCs w:val="28"/>
         </w:rPr>
@@ -561,6 +568,7 @@
       </w:pPr>
       <w:r>
         <w:rPr>
+          <w:noProof/>
           <w:sz w:val="28"/>
           <w:szCs w:val="28"/>
         </w:rPr>
@@ -630,6 +638,7 @@
       </w:pPr>
       <w:r>
         <w:rPr>
+          <w:noProof/>
           <w:sz w:val="28"/>
           <w:szCs w:val="28"/>
         </w:rPr>
@@ -700,6 +709,7 @@
       </w:pPr>
       <w:r>
         <w:rPr>
+          <w:noProof/>
           <w:sz w:val="28"/>
           <w:szCs w:val="28"/>
         </w:rPr>
@@ -749,6 +759,7 @@
       </w:pPr>
       <w:r>
         <w:rPr>
+          <w:noProof/>
           <w:sz w:val="28"/>
           <w:szCs w:val="28"/>
         </w:rPr>
@@ -819,6 +830,7 @@
       </w:pPr>
       <w:r>
         <w:rPr>
+          <w:noProof/>
           <w:sz w:val="28"/>
           <w:szCs w:val="28"/>
         </w:rPr>
@@ -868,6 +880,7 @@
       </w:pPr>
       <w:r>
         <w:rPr>
+          <w:noProof/>
           <w:sz w:val="28"/>
           <w:szCs w:val="28"/>
         </w:rPr>
@@ -952,6 +965,7 @@
       </w:pPr>
       <w:r>
         <w:rPr>
+          <w:noProof/>
           <w:sz w:val="28"/>
           <w:szCs w:val="28"/>
         </w:rPr>
@@ -1022,6 +1036,7 @@
       </w:pPr>
       <w:r>
         <w:rPr>
+          <w:noProof/>
           <w:sz w:val="28"/>
           <w:szCs w:val="28"/>
         </w:rPr>
@@ -1091,6 +1106,7 @@
       </w:pPr>
       <w:r>
         <w:rPr>
+          <w:noProof/>
           <w:sz w:val="28"/>
           <w:szCs w:val="28"/>
         </w:rPr>
@@ -1154,6 +1170,7 @@
       </w:pPr>
       <w:r>
         <w:rPr>
+          <w:noProof/>
           <w:sz w:val="28"/>
           <w:szCs w:val="28"/>
         </w:rPr>
@@ -1218,6 +1235,7 @@
       </w:pPr>
       <w:r>
         <w:rPr>
+          <w:noProof/>
           <w:sz w:val="28"/>
           <w:szCs w:val="28"/>
         </w:rPr>
@@ -1267,6 +1285,7 @@
       </w:pPr>
       <w:r>
         <w:rPr>
+          <w:noProof/>
           <w:sz w:val="28"/>
           <w:szCs w:val="28"/>
         </w:rPr>
@@ -1331,15 +1350,14 @@
       </w:pPr>
       <w:r>
         <w:rPr>
-          <w:noProof/>
           <w:sz w:val="28"/>
           <w:szCs w:val="28"/>
         </w:rPr>
         <w:drawing>
-          <wp:inline distT="0" distB="0" distL="0" distR="0" wp14:anchorId="65EF694B" wp14:editId="0CD20AB8">
-            <wp:extent cx="5943600" cy="2099945"/>
-            <wp:effectExtent l="0" t="0" r="0" b="0"/>
-            <wp:docPr id="26" name="Picture 26"/>
+          <wp:inline distT="0" distB="0" distL="0" distR="0" wp14:anchorId="4DE8A6D7" wp14:editId="40DB5D0F">
+            <wp:extent cx="5943600" cy="1313180"/>
+            <wp:effectExtent l="0" t="0" r="0" b="1270"/>
+            <wp:docPr id="2" name="Picture 2"/>
             <wp:cNvGraphicFramePr>
               <a:graphicFrameLocks xmlns:a="http://schemas.openxmlformats.org/drawingml/2006/main" noChangeAspect="1"/>
             </wp:cNvGraphicFramePr>
@@ -1347,17 +1365,11 @@
               <a:graphicData uri="http://schemas.openxmlformats.org/drawingml/2006/picture">
                 <pic:pic xmlns:pic="http://schemas.openxmlformats.org/drawingml/2006/picture">
                   <pic:nvPicPr>
-                    <pic:cNvPr id="26" name="Picture 26"/>
+                    <pic:cNvPr id="1" name=""/>
                     <pic:cNvPicPr/>
                   </pic:nvPicPr>
                   <pic:blipFill>
-                    <a:blip r:embed="rId25">
-                      <a:extLst>
-                        <a:ext uri="{28A0092B-C50C-407E-A947-70E740481C1C}">
-                          <a14:useLocalDpi xmlns:a14="http://schemas.microsoft.com/office/drawing/2010/main" val="0"/>
-                        </a:ext>
-                      </a:extLst>
-                    </a:blip>
+                    <a:blip r:embed="rId25"/>
                     <a:stretch>
                       <a:fillRect/>
                     </a:stretch>
@@ -1365,7 +1377,7 @@
                   <pic:spPr>
                     <a:xfrm>
                       <a:off x="0" y="0"/>
-                      <a:ext cx="5943600" cy="2099945"/>
+                      <a:ext cx="5943600" cy="1313180"/>
                     </a:xfrm>
                     <a:prstGeom prst="rect">
                       <a:avLst/>
